--- a/prototype.docx
+++ b/prototype.docx
@@ -245,7 +245,93 @@
           <w:szCs w:val="24"/>
           <w:shd w:val="clear" w:color="auto" w:fill="FFFFFF"/>
         </w:rPr>
-        <w:t>Ope</w:t>
+        <w:t>OpenAL</w:t>
+      </w:r>
+      <w:proofErr w:type="spellEnd"/>
+      <w:r>
+        <w:rPr>
+          <w:rFonts w:asciiTheme="majorBidi" w:hAnsiTheme="majorBidi" w:cstheme="majorBidi"/>
+          <w:sz w:val="24"/>
+          <w:szCs w:val="24"/>
+          <w:shd w:val="clear" w:color="auto" w:fill="FFFFFF"/>
+        </w:rPr>
+        <w:t>, Google Maps, Box2D physics, Facebook Connect, Game Center, in-app purchases and much more)</w:t>
+      </w:r>
+      <w:r>
+        <w:rPr>
+          <w:rFonts w:asciiTheme="majorBidi" w:hAnsiTheme="majorBidi" w:cstheme="majorBidi"/>
+          <w:sz w:val="24"/>
+          <w:szCs w:val="24"/>
+          <w:shd w:val="clear" w:color="auto" w:fill="FFFFFF"/>
+          <w:cs/>
+        </w:rPr>
+        <w:t xml:space="preserve">ตัวโปรแกรมไม่สิ้นเปลืองทรัพยากรเครื่อง ทำงานได้รวดเร็ว มีหลาย </w:t>
+      </w:r>
+      <w:r>
+        <w:rPr>
+          <w:rFonts w:asciiTheme="majorBidi" w:hAnsiTheme="majorBidi" w:cstheme="majorBidi"/>
+          <w:sz w:val="24"/>
+          <w:szCs w:val="24"/>
+          <w:shd w:val="clear" w:color="auto" w:fill="FFFFFF"/>
+        </w:rPr>
+        <w:t xml:space="preserve">platform </w:t>
+      </w:r>
+      <w:r>
+        <w:rPr>
+          <w:rFonts w:asciiTheme="majorBidi" w:hAnsiTheme="majorBidi" w:cstheme="majorBidi"/>
+          <w:sz w:val="24"/>
+          <w:szCs w:val="24"/>
+          <w:shd w:val="clear" w:color="auto" w:fill="FFFFFF"/>
+          <w:cs/>
+        </w:rPr>
+        <w:t>ให้ใช้</w:t>
+      </w:r>
+      <w:r>
+        <w:rPr>
+          <w:rFonts w:asciiTheme="majorBidi" w:hAnsiTheme="majorBidi" w:cstheme="majorBidi"/>
+          <w:sz w:val="24"/>
+          <w:szCs w:val="24"/>
+        </w:rPr>
+        <w:br/>
+      </w:r>
+      <w:r>
+        <w:rPr>
+          <w:rFonts w:asciiTheme="majorBidi" w:hAnsiTheme="majorBidi" w:cstheme="majorBidi"/>
+          <w:sz w:val="24"/>
+          <w:szCs w:val="24"/>
+          <w:shd w:val="clear" w:color="auto" w:fill="FFFFFF"/>
+          <w:cs/>
+        </w:rPr>
+        <w:t xml:space="preserve">การจัดการเกี่ยวกับเกมส์และ </w:t>
+      </w:r>
+      <w:r>
+        <w:rPr>
+          <w:rFonts w:asciiTheme="majorBidi" w:hAnsiTheme="majorBidi" w:cstheme="majorBidi"/>
+          <w:sz w:val="24"/>
+          <w:szCs w:val="24"/>
+          <w:shd w:val="clear" w:color="auto" w:fill="FFFFFF"/>
+        </w:rPr>
+        <w:t xml:space="preserve">social network </w:t>
+      </w:r>
+      <w:r>
+        <w:rPr>
+          <w:rFonts w:asciiTheme="majorBidi" w:hAnsiTheme="majorBidi" w:cstheme="majorBidi"/>
+          <w:sz w:val="24"/>
+          <w:szCs w:val="24"/>
+          <w:shd w:val="clear" w:color="auto" w:fill="FFFFFF"/>
+          <w:cs/>
+        </w:rPr>
+        <w:t>นั้นมีความสามารถเพียงพอกับความต้องการในปัจจุบัน</w:t>
+      </w:r>
+      <w:r>
+        <w:rPr>
+          <w:rFonts w:asciiTheme="majorBidi" w:hAnsiTheme="majorBidi" w:cstheme="majorBidi"/>
+          <w:sz w:val="24"/>
+          <w:szCs w:val="24"/>
+          <w:shd w:val="clear" w:color="auto" w:fill="FFFFFF"/>
+          <w:cs/>
+        </w:rPr>
+        <w:t>และมีตัวช่วยในการจัดการฐานข้อมูลผ่า</w:t>
       </w:r>
       <w:bookmarkStart w:id="0" w:name="_GoBack"/>
       <w:bookmarkEnd w:id="0"/>
@@ -255,94 +341,9 @@
           <w:sz w:val="24"/>
           <w:szCs w:val="24"/>
           <w:shd w:val="clear" w:color="auto" w:fill="FFFFFF"/>
-        </w:rPr>
-        <w:t>nAL</w:t>
-      </w:r>
-      <w:proofErr w:type="spellEnd"/>
-      <w:r>
-        <w:rPr>
-          <w:rFonts w:asciiTheme="majorBidi" w:hAnsiTheme="majorBidi" w:cstheme="majorBidi"/>
-          <w:sz w:val="24"/>
-          <w:szCs w:val="24"/>
-          <w:shd w:val="clear" w:color="auto" w:fill="FFFFFF"/>
-        </w:rPr>
-        <w:t>, Google Maps, Box2D physics, Facebook Connect, Game Center, in-app purchases and much more)</w:t>
-      </w:r>
-      <w:r>
-        <w:rPr>
-          <w:rFonts w:asciiTheme="majorBidi" w:hAnsiTheme="majorBidi" w:cstheme="majorBidi"/>
-          <w:sz w:val="24"/>
-          <w:szCs w:val="24"/>
-          <w:shd w:val="clear" w:color="auto" w:fill="FFFFFF"/>
-          <w:cs/>
-        </w:rPr>
-        <w:t xml:space="preserve">ตัวโปรแกรมไม่สิ้นเปลืองทรัพยากรเครื่อง ทำงานได้รวดเร็ว มีหลาย </w:t>
-      </w:r>
-      <w:r>
-        <w:rPr>
-          <w:rFonts w:asciiTheme="majorBidi" w:hAnsiTheme="majorBidi" w:cstheme="majorBidi"/>
-          <w:sz w:val="24"/>
-          <w:szCs w:val="24"/>
-          <w:shd w:val="clear" w:color="auto" w:fill="FFFFFF"/>
-        </w:rPr>
-        <w:t xml:space="preserve">platform </w:t>
-      </w:r>
-      <w:r>
-        <w:rPr>
-          <w:rFonts w:asciiTheme="majorBidi" w:hAnsiTheme="majorBidi" w:cstheme="majorBidi"/>
-          <w:sz w:val="24"/>
-          <w:szCs w:val="24"/>
-          <w:shd w:val="clear" w:color="auto" w:fill="FFFFFF"/>
-          <w:cs/>
-        </w:rPr>
-        <w:t>ให้ใช้</w:t>
-      </w:r>
-      <w:r>
-        <w:rPr>
-          <w:rFonts w:asciiTheme="majorBidi" w:hAnsiTheme="majorBidi" w:cstheme="majorBidi"/>
-          <w:sz w:val="24"/>
-          <w:szCs w:val="24"/>
-        </w:rPr>
-        <w:br/>
-      </w:r>
-      <w:r>
-        <w:rPr>
-          <w:rFonts w:asciiTheme="majorBidi" w:hAnsiTheme="majorBidi" w:cstheme="majorBidi"/>
-          <w:sz w:val="24"/>
-          <w:szCs w:val="24"/>
-          <w:shd w:val="clear" w:color="auto" w:fill="FFFFFF"/>
-          <w:cs/>
-        </w:rPr>
-        <w:t xml:space="preserve">การจัดการเกี่ยวกับเกมส์และ </w:t>
-      </w:r>
-      <w:r>
-        <w:rPr>
-          <w:rFonts w:asciiTheme="majorBidi" w:hAnsiTheme="majorBidi" w:cstheme="majorBidi"/>
-          <w:sz w:val="24"/>
-          <w:szCs w:val="24"/>
-          <w:shd w:val="clear" w:color="auto" w:fill="FFFFFF"/>
-        </w:rPr>
-        <w:t xml:space="preserve">social network </w:t>
-      </w:r>
-      <w:r>
-        <w:rPr>
-          <w:rFonts w:asciiTheme="majorBidi" w:hAnsiTheme="majorBidi" w:cstheme="majorBidi"/>
-          <w:sz w:val="24"/>
-          <w:szCs w:val="24"/>
-          <w:shd w:val="clear" w:color="auto" w:fill="FFFFFF"/>
-          <w:cs/>
-        </w:rPr>
-        <w:t>นั้นมีความสามารถเพียงพอกับความต้องการในปัจจุบัน</w:t>
-      </w:r>
-      <w:r>
-        <w:rPr>
-          <w:rFonts w:asciiTheme="majorBidi" w:hAnsiTheme="majorBidi" w:cstheme="majorBidi"/>
-          <w:sz w:val="24"/>
-          <w:szCs w:val="24"/>
-          <w:shd w:val="clear" w:color="auto" w:fill="FFFFFF"/>
-          <w:cs/>
-        </w:rPr>
-        <w:t xml:space="preserve">และมีตัวช่วยในการจัดการฐานข้อมูลผ่านทาง </w:t>
+          <w:cs/>
+        </w:rPr>
+        <w:t xml:space="preserve">นทาง </w:t>
       </w:r>
       <w:r>
         <w:rPr>
@@ -368,20 +369,67 @@
       </w:r>
     </w:p>
     <w:p>
+      <w:r>
+        <w:t>-</w:t>
+      </w:r>
+      <w:r>
+        <w:rPr>
+          <w:rFonts w:hint="cs"/>
+          <w:cs/>
+        </w:rPr>
+        <w:t>การแบ่งหน้าที่ความรับผิดชอบของสมาชิกแต่ละคนภายในทีม</w:t>
+      </w:r>
+    </w:p>
+    <w:p>
       <w:pPr>
         <w:rPr>
           <w:rFonts w:hint="cs"/>
+          <w:cs/>
         </w:rPr>
       </w:pPr>
       <w:r>
-        <w:t>-</w:t>
-      </w:r>
-      <w:r>
-        <w:rPr>
-          <w:rFonts w:hint="cs"/>
-          <w:cs/>
-        </w:rPr>
-        <w:t>การแบ่งหน้าที่ความรับผิดชอบของสมาชิกแต่ละคนภายในทีม</w:t>
+        <w:tab/>
+      </w:r>
+      <w:r>
+        <w:rPr>
+          <w:rFonts w:hint="cs"/>
+          <w:cs/>
+        </w:rPr>
+        <w:t xml:space="preserve">ในกลุ่มของผมจะใช้การทำงานร่วมกันโดยใช้รูปแบบในการพัฒนาแบบ </w:t>
+      </w:r>
+      <w:r>
+        <w:t xml:space="preserve">Agile </w:t>
+      </w:r>
+      <w:r>
+        <w:rPr>
+          <w:rFonts w:hint="cs"/>
+          <w:cs/>
+        </w:rPr>
+        <w:t xml:space="preserve">ในแบบ </w:t>
+      </w:r>
+      <w:r>
+        <w:t xml:space="preserve">Scrum </w:t>
+      </w:r>
+      <w:r>
+        <w:rPr>
+          <w:rFonts w:hint="cs"/>
+          <w:cs/>
+        </w:rPr>
+        <w:t>เป็นการทำงานแบบช่วยกันทำในแต่ละฟังก์ชั่นเพื่อให้การทำงานในแต่ละฟังก์ชันเสร็จสิ้นอย่างรวดเร็ว และทำให้เห็นถึงข้อเสียของแต่ละร</w:t>
+      </w:r>
+      <w:r>
+        <w:rPr>
+          <w:rFonts w:hint="cs"/>
+          <w:cs/>
+        </w:rPr>
+        <w:t>อบการทำงานเพื่อให้พัฒนาการทำงาน</w:t>
+      </w:r>
+      <w:r>
+        <w:rPr>
+          <w:rFonts w:hint="cs"/>
+          <w:cs/>
+        </w:rPr>
+        <w:t xml:space="preserve">ในรอบการทำงานถัดไปมีประสิทธิภาพดีขึ้น </w:t>
       </w:r>
     </w:p>
     <w:p>

--- a/prototype.docx
+++ b/prototype.docx
@@ -15,335 +15,477 @@
       </w:r>
     </w:p>
     <w:p>
-      <w:r>
-        <w:t>-</w:t>
-      </w:r>
-      <w:r>
-        <w:rPr>
-          <w:rFonts w:hint="cs"/>
-          <w:cs/>
-        </w:rPr>
-        <w:t>เทคโนโลยีที่ใช้ ภาษาที่ใช้ในการพัฒนา</w:t>
+      <w:pPr>
+        <w:rPr>
+          <w:rFonts w:cs="Cordia New"/>
+        </w:rPr>
+      </w:pPr>
+      <w:r>
+        <w:rPr>
+          <w:cs/>
+        </w:rPr>
+        <w:tab/>
+      </w:r>
+      <w:r>
+        <w:rPr>
+          <w:rFonts w:cs="Cordia New"/>
+          <w:cs/>
+        </w:rPr>
+        <w:t xml:space="preserve">โรคเบาหวานเป็นโรคเรื้อรัง และก่อให้เกิดปัญหาต่อสุขภาพ </w:t>
+      </w:r>
+      <w:r>
+        <w:rPr>
+          <w:rFonts w:cs="Cordia New"/>
+          <w:cs/>
+        </w:rPr>
+        <w:t>ทำ</w:t>
+      </w:r>
+      <w:r>
+        <w:rPr>
+          <w:rFonts w:cs="Cordia New"/>
+          <w:cs/>
+        </w:rPr>
+        <w:t>ให้</w:t>
+      </w:r>
+      <w:r>
+        <w:rPr>
+          <w:rFonts w:cs="Cordia New" w:hint="cs"/>
+          <w:cs/>
+        </w:rPr>
+        <w:t>มีผลต่อ</w:t>
+      </w:r>
+      <w:r>
+        <w:rPr>
+          <w:rFonts w:cs="Cordia New"/>
+          <w:cs/>
+        </w:rPr>
+        <w:t xml:space="preserve"> ฟันและเหงือก ตา ไต หัวใจ หลอดเลือดแดง</w:t>
+      </w:r>
+      <w:r>
+        <w:rPr>
+          <w:rFonts w:cs="Cordia New" w:hint="cs"/>
+          <w:cs/>
+        </w:rPr>
+        <w:t xml:space="preserve"> ซึ่งในปี </w:t>
+      </w:r>
+      <w:r>
+        <w:rPr>
+          <w:rFonts w:cs="Cordia New"/>
+        </w:rPr>
+        <w:t>2558</w:t>
+      </w:r>
+      <w:r>
+        <w:rPr>
+          <w:rFonts w:cs="Cordia New" w:hint="cs"/>
+          <w:cs/>
+        </w:rPr>
+        <w:t xml:space="preserve"> ที่ผ่านมามีสถิติ ผู้ป่วยโรค</w:t>
+      </w:r>
+      <w:r>
+        <w:rPr>
+          <w:rFonts w:cs="Cordia New"/>
+          <w:cs/>
+        </w:rPr>
+        <w:t>เบาหวาน</w:t>
+      </w:r>
+      <w:r>
+        <w:rPr>
+          <w:rFonts w:cs="Cordia New" w:hint="cs"/>
+          <w:cs/>
+        </w:rPr>
+        <w:t>จำนวน</w:t>
+      </w:r>
+      <w:r>
+        <w:rPr>
+          <w:rFonts w:cs="Cordia New"/>
+          <w:cs/>
+        </w:rPr>
+        <w:t xml:space="preserve"> 415 ล้านคน </w:t>
+      </w:r>
+      <w:r>
+        <w:rPr>
+          <w:rFonts w:cs="Cordia New"/>
+        </w:rPr>
+        <w:t xml:space="preserve">, </w:t>
+      </w:r>
+      <w:r>
+        <w:rPr>
+          <w:rFonts w:cs="Cordia New"/>
+          <w:cs/>
+        </w:rPr>
+        <w:t>1 ใน 11 คน เป็นเบาหวาน โดยไม่รู้ตัว</w:t>
+      </w:r>
+      <w:r>
+        <w:rPr>
+          <w:rFonts w:cs="Cordia New" w:hint="cs"/>
+          <w:cs/>
+        </w:rPr>
+        <w:t xml:space="preserve"> และ </w:t>
+      </w:r>
+      <w:r>
+        <w:rPr>
+          <w:rFonts w:cs="Cordia New"/>
+          <w:cs/>
+        </w:rPr>
+        <w:t>ทุก 6วิน</w:t>
+      </w:r>
+      <w:r>
+        <w:rPr>
+          <w:rFonts w:cs="Cordia New"/>
+          <w:cs/>
+        </w:rPr>
+        <w:t>าที มีคนตายจาก</w:t>
+      </w:r>
+      <w:r>
+        <w:rPr>
+          <w:rFonts w:cs="Cordia New" w:hint="cs"/>
+          <w:cs/>
+        </w:rPr>
+        <w:t>โรค</w:t>
+      </w:r>
+      <w:r>
+        <w:rPr>
+          <w:rFonts w:cs="Cordia New"/>
+          <w:cs/>
+        </w:rPr>
+        <w:t>เบาหวาน</w:t>
       </w:r>
     </w:p>
     <w:p>
       <w:pPr>
         <w:rPr>
-          <w:rFonts w:asciiTheme="majorBidi" w:hAnsiTheme="majorBidi" w:cstheme="majorBidi"/>
-          <w:sz w:val="24"/>
-          <w:szCs w:val="24"/>
+          <w:rFonts w:cs="Cordia New" w:hint="cs"/>
           <w:cs/>
         </w:rPr>
       </w:pPr>
       <w:r>
         <w:rPr>
-          <w:rFonts w:hint="cs"/>
-          <w:cs/>
-        </w:rPr>
-        <w:tab/>
-      </w:r>
-      <w:r>
-        <w:rPr>
-          <w:rFonts w:asciiTheme="majorBidi" w:hAnsiTheme="majorBidi" w:cstheme="majorBidi"/>
-          <w:sz w:val="24"/>
-          <w:szCs w:val="24"/>
-          <w:cs/>
-        </w:rPr>
-        <w:t xml:space="preserve">ในการพัฒนาตัวแอปพลิเคชั่น </w:t>
-      </w:r>
-      <w:r>
-        <w:rPr>
-          <w:rFonts w:asciiTheme="majorBidi" w:hAnsiTheme="majorBidi" w:cstheme="majorBidi"/>
-          <w:sz w:val="24"/>
-          <w:szCs w:val="24"/>
-        </w:rPr>
-        <w:t xml:space="preserve">Diabetes healthy </w:t>
-      </w:r>
-      <w:r>
-        <w:rPr>
-          <w:rFonts w:asciiTheme="majorBidi" w:hAnsiTheme="majorBidi" w:cstheme="majorBidi"/>
-          <w:sz w:val="24"/>
-          <w:szCs w:val="24"/>
-          <w:cs/>
-        </w:rPr>
-        <w:t xml:space="preserve">เราจะทำการใช้จะพัฒนาเป็น </w:t>
-      </w:r>
-      <w:r>
-        <w:rPr>
-          <w:rFonts w:asciiTheme="majorBidi" w:hAnsiTheme="majorBidi" w:cstheme="majorBidi"/>
-          <w:sz w:val="24"/>
-          <w:szCs w:val="24"/>
-        </w:rPr>
-        <w:t xml:space="preserve">mobile Application </w:t>
-      </w:r>
-      <w:r>
-        <w:rPr>
-          <w:rFonts w:asciiTheme="majorBidi" w:hAnsiTheme="majorBidi" w:cstheme="majorBidi"/>
-          <w:sz w:val="24"/>
-          <w:szCs w:val="24"/>
-          <w:cs/>
-        </w:rPr>
-        <w:t xml:space="preserve">โดยเป็นประเภท </w:t>
-      </w:r>
-      <w:r>
-        <w:rPr>
-          <w:rFonts w:asciiTheme="majorBidi" w:hAnsiTheme="majorBidi" w:cstheme="majorBidi"/>
-          <w:sz w:val="24"/>
-          <w:szCs w:val="24"/>
-        </w:rPr>
-        <w:t xml:space="preserve">hybrid application </w:t>
-      </w:r>
-      <w:r>
-        <w:rPr>
-          <w:rFonts w:asciiTheme="majorBidi" w:hAnsiTheme="majorBidi" w:cstheme="majorBidi"/>
-          <w:sz w:val="24"/>
-          <w:szCs w:val="24"/>
-          <w:cs/>
-        </w:rPr>
-        <w:t xml:space="preserve">สามารถใช้ได้ทั้งฝั่ง </w:t>
-      </w:r>
-      <w:r>
-        <w:rPr>
-          <w:rFonts w:asciiTheme="majorBidi" w:hAnsiTheme="majorBidi" w:cstheme="majorBidi"/>
-          <w:sz w:val="24"/>
-          <w:szCs w:val="24"/>
-        </w:rPr>
-        <w:t xml:space="preserve">android </w:t>
-      </w:r>
-      <w:r>
-        <w:rPr>
-          <w:rFonts w:asciiTheme="majorBidi" w:hAnsiTheme="majorBidi" w:cstheme="majorBidi"/>
-          <w:sz w:val="24"/>
-          <w:szCs w:val="24"/>
-          <w:cs/>
-        </w:rPr>
-        <w:t xml:space="preserve">และ </w:t>
-      </w:r>
-      <w:r>
-        <w:rPr>
-          <w:rFonts w:asciiTheme="majorBidi" w:hAnsiTheme="majorBidi" w:cstheme="majorBidi"/>
-          <w:sz w:val="24"/>
-          <w:szCs w:val="24"/>
-        </w:rPr>
-        <w:t xml:space="preserve">IOS </w:t>
-      </w:r>
-      <w:r>
-        <w:rPr>
-          <w:rFonts w:asciiTheme="majorBidi" w:hAnsiTheme="majorBidi" w:cstheme="majorBidi"/>
-          <w:sz w:val="24"/>
-          <w:szCs w:val="24"/>
-          <w:cs/>
-        </w:rPr>
-        <w:t xml:space="preserve">ซึ่งภาษาที่จะใช้พัฒนาคือ ภาษา </w:t>
-      </w:r>
-      <w:proofErr w:type="spellStart"/>
-      <w:r>
-        <w:rPr>
-          <w:rFonts w:asciiTheme="majorBidi" w:hAnsiTheme="majorBidi" w:cstheme="majorBidi"/>
-          <w:sz w:val="24"/>
-          <w:szCs w:val="24"/>
-        </w:rPr>
-        <w:t>lua</w:t>
-      </w:r>
-      <w:proofErr w:type="spellEnd"/>
-      <w:r>
-        <w:rPr>
-          <w:rFonts w:asciiTheme="majorBidi" w:hAnsiTheme="majorBidi" w:cstheme="majorBidi"/>
-          <w:sz w:val="24"/>
-          <w:szCs w:val="24"/>
-        </w:rPr>
-        <w:t xml:space="preserve"> </w:t>
-      </w:r>
-      <w:r>
-        <w:rPr>
-          <w:rFonts w:asciiTheme="majorBidi" w:hAnsiTheme="majorBidi" w:cstheme="majorBidi"/>
-          <w:sz w:val="24"/>
-          <w:szCs w:val="24"/>
-          <w:cs/>
-        </w:rPr>
-        <w:t xml:space="preserve">เป็นภาษาในเชิง </w:t>
-      </w:r>
-      <w:r>
-        <w:rPr>
-          <w:rFonts w:asciiTheme="majorBidi" w:hAnsiTheme="majorBidi" w:cstheme="majorBidi"/>
-          <w:sz w:val="24"/>
-          <w:szCs w:val="24"/>
-        </w:rPr>
-        <w:t xml:space="preserve">script </w:t>
-      </w:r>
-      <w:r>
-        <w:rPr>
-          <w:rFonts w:asciiTheme="majorBidi" w:hAnsiTheme="majorBidi" w:cstheme="majorBidi"/>
-          <w:sz w:val="24"/>
-          <w:szCs w:val="24"/>
-          <w:cs/>
-        </w:rPr>
-        <w:t xml:space="preserve">เป็นภาษาที่ประเภทข้อมูลสามารถปรับเปลี่ยนได้ </w:t>
-      </w:r>
-      <w:r>
-        <w:rPr>
-          <w:rFonts w:asciiTheme="majorBidi" w:hAnsiTheme="majorBidi" w:cstheme="majorBidi"/>
-          <w:sz w:val="24"/>
-          <w:szCs w:val="24"/>
-          <w:shd w:val="clear" w:color="auto" w:fill="FFFFFF"/>
-          <w:cs/>
-        </w:rPr>
-        <w:t>เข้าใจง่ายถึงแม้ว่าจะเป็นภาษาระดับสูง ซึ่งไม่เคยใช้มาก่อนก็ตาม</w:t>
-      </w:r>
-      <w:r>
-        <w:rPr>
-          <w:rFonts w:asciiTheme="majorBidi" w:hAnsiTheme="majorBidi" w:cstheme="majorBidi"/>
-          <w:sz w:val="24"/>
-          <w:szCs w:val="24"/>
-          <w:shd w:val="clear" w:color="auto" w:fill="FFFFFF"/>
-        </w:rPr>
-        <w:t xml:space="preserve">syntax </w:t>
-      </w:r>
-      <w:r>
-        <w:rPr>
-          <w:rFonts w:asciiTheme="majorBidi" w:hAnsiTheme="majorBidi" w:cstheme="majorBidi"/>
-          <w:sz w:val="24"/>
-          <w:szCs w:val="24"/>
-          <w:shd w:val="clear" w:color="auto" w:fill="FFFFFF"/>
-          <w:cs/>
-        </w:rPr>
-        <w:t xml:space="preserve">ไม่ยุ่งยาก มีความซับซ้อนไม่มาก อีกทั้งคำสั่งต่างๆก็เรียกใช้ได้ง่าย มี </w:t>
-      </w:r>
-      <w:r>
-        <w:rPr>
-          <w:rFonts w:asciiTheme="majorBidi" w:hAnsiTheme="majorBidi" w:cstheme="majorBidi"/>
-          <w:sz w:val="24"/>
-          <w:szCs w:val="24"/>
-          <w:shd w:val="clear" w:color="auto" w:fill="FFFFFF"/>
-        </w:rPr>
-        <w:t xml:space="preserve">library </w:t>
-      </w:r>
-      <w:r>
-        <w:rPr>
-          <w:rFonts w:asciiTheme="majorBidi" w:hAnsiTheme="majorBidi" w:cstheme="majorBidi"/>
-          <w:sz w:val="24"/>
-          <w:szCs w:val="24"/>
-          <w:shd w:val="clear" w:color="auto" w:fill="FFFFFF"/>
-          <w:cs/>
-        </w:rPr>
-        <w:t>ที่มีความครอบคลุม (</w:t>
-      </w:r>
-      <w:r>
-        <w:rPr>
-          <w:rFonts w:asciiTheme="majorBidi" w:hAnsiTheme="majorBidi" w:cstheme="majorBidi"/>
-          <w:sz w:val="24"/>
-          <w:szCs w:val="24"/>
-          <w:shd w:val="clear" w:color="auto" w:fill="FFFFFF"/>
-        </w:rPr>
-        <w:t xml:space="preserve">including OpenGL, </w:t>
-      </w:r>
-      <w:proofErr w:type="spellStart"/>
-      <w:r>
-        <w:rPr>
-          <w:rFonts w:asciiTheme="majorBidi" w:hAnsiTheme="majorBidi" w:cstheme="majorBidi"/>
-          <w:sz w:val="24"/>
-          <w:szCs w:val="24"/>
-          <w:shd w:val="clear" w:color="auto" w:fill="FFFFFF"/>
-        </w:rPr>
-        <w:t>OpenAL</w:t>
-      </w:r>
-      <w:proofErr w:type="spellEnd"/>
-      <w:r>
-        <w:rPr>
-          <w:rFonts w:asciiTheme="majorBidi" w:hAnsiTheme="majorBidi" w:cstheme="majorBidi"/>
-          <w:sz w:val="24"/>
-          <w:szCs w:val="24"/>
-          <w:shd w:val="clear" w:color="auto" w:fill="FFFFFF"/>
-        </w:rPr>
-        <w:t>, Google Maps, Box2D physics, Facebook Connect, Game Center, in-app purchases and much more)</w:t>
-      </w:r>
-      <w:r>
-        <w:rPr>
-          <w:rFonts w:asciiTheme="majorBidi" w:hAnsiTheme="majorBidi" w:cstheme="majorBidi"/>
-          <w:sz w:val="24"/>
-          <w:szCs w:val="24"/>
-          <w:shd w:val="clear" w:color="auto" w:fill="FFFFFF"/>
-          <w:cs/>
-        </w:rPr>
-        <w:t xml:space="preserve">ตัวโปรแกรมไม่สิ้นเปลืองทรัพยากรเครื่อง ทำงานได้รวดเร็ว มีหลาย </w:t>
-      </w:r>
-      <w:r>
-        <w:rPr>
-          <w:rFonts w:asciiTheme="majorBidi" w:hAnsiTheme="majorBidi" w:cstheme="majorBidi"/>
-          <w:sz w:val="24"/>
-          <w:szCs w:val="24"/>
-          <w:shd w:val="clear" w:color="auto" w:fill="FFFFFF"/>
-        </w:rPr>
-        <w:t xml:space="preserve">platform </w:t>
-      </w:r>
-      <w:r>
-        <w:rPr>
-          <w:rFonts w:asciiTheme="majorBidi" w:hAnsiTheme="majorBidi" w:cstheme="majorBidi"/>
-          <w:sz w:val="24"/>
-          <w:szCs w:val="24"/>
-          <w:shd w:val="clear" w:color="auto" w:fill="FFFFFF"/>
-          <w:cs/>
-        </w:rPr>
-        <w:t>ให้ใช้</w:t>
-      </w:r>
-      <w:r>
-        <w:rPr>
-          <w:rFonts w:asciiTheme="majorBidi" w:hAnsiTheme="majorBidi" w:cstheme="majorBidi"/>
-          <w:sz w:val="24"/>
-          <w:szCs w:val="24"/>
-        </w:rPr>
-        <w:br/>
-      </w:r>
-      <w:r>
-        <w:rPr>
-          <w:rFonts w:asciiTheme="majorBidi" w:hAnsiTheme="majorBidi" w:cstheme="majorBidi"/>
-          <w:sz w:val="24"/>
-          <w:szCs w:val="24"/>
-          <w:shd w:val="clear" w:color="auto" w:fill="FFFFFF"/>
-          <w:cs/>
-        </w:rPr>
-        <w:t xml:space="preserve">การจัดการเกี่ยวกับเกมส์และ </w:t>
-      </w:r>
-      <w:r>
-        <w:rPr>
-          <w:rFonts w:asciiTheme="majorBidi" w:hAnsiTheme="majorBidi" w:cstheme="majorBidi"/>
-          <w:sz w:val="24"/>
-          <w:szCs w:val="24"/>
-          <w:shd w:val="clear" w:color="auto" w:fill="FFFFFF"/>
-        </w:rPr>
-        <w:t xml:space="preserve">social network </w:t>
-      </w:r>
-      <w:r>
-        <w:rPr>
-          <w:rFonts w:asciiTheme="majorBidi" w:hAnsiTheme="majorBidi" w:cstheme="majorBidi"/>
-          <w:sz w:val="24"/>
-          <w:szCs w:val="24"/>
-          <w:shd w:val="clear" w:color="auto" w:fill="FFFFFF"/>
-          <w:cs/>
-        </w:rPr>
-        <w:t>นั้นมีความสามารถเพียงพอกับความต้องการในปัจจุบัน</w:t>
-      </w:r>
-      <w:r>
-        <w:rPr>
-          <w:rFonts w:asciiTheme="majorBidi" w:hAnsiTheme="majorBidi" w:cstheme="majorBidi"/>
-          <w:sz w:val="24"/>
-          <w:szCs w:val="24"/>
-          <w:shd w:val="clear" w:color="auto" w:fill="FFFFFF"/>
-          <w:cs/>
-        </w:rPr>
-        <w:t>และมีตัวช่วยในการจัดการฐานข้อมูลผ่า</w:t>
+          <w:rFonts w:cs="Cordia New" w:hint="cs"/>
+          <w:cs/>
+        </w:rPr>
+        <w:t>ดังนั้นโรคเบาหวานจึงเป็นโรคที่ต้องมีการรักษาและเก็บข้อมูลอย่างต่อเนื่อง กลุ่มผมจึงเล็งเห็นความสำคัญในการเก็บข้อมูลและวิเคราะห์ข้อมูลให้แก่ผู้ป่วยโรคเบาหวาน</w:t>
       </w:r>
       <w:bookmarkStart w:id="0" w:name="_GoBack"/>
       <w:bookmarkEnd w:id="0"/>
-      <w:r>
-        <w:rPr>
-          <w:rFonts w:asciiTheme="majorBidi" w:hAnsiTheme="majorBidi" w:cstheme="majorBidi"/>
-          <w:sz w:val="24"/>
-          <w:szCs w:val="24"/>
-          <w:shd w:val="clear" w:color="auto" w:fill="FFFFFF"/>
-          <w:cs/>
-        </w:rPr>
-        <w:t xml:space="preserve">นทาง </w:t>
+    </w:p>
+    <w:p>
+      <w:r>
+        <w:t>-</w:t>
+      </w:r>
+      <w:r>
+        <w:rPr>
+          <w:rFonts w:hint="cs"/>
+          <w:cs/>
+        </w:rPr>
+        <w:t>เทคโนโลยีที่ใช้ ภาษาที่ใช้ในการพัฒนา</w:t>
+      </w:r>
+    </w:p>
+    <w:p>
+      <w:pPr>
+        <w:rPr>
+          <w:rFonts w:asciiTheme="majorBidi" w:hAnsiTheme="majorBidi" w:cstheme="majorBidi"/>
+          <w:sz w:val="24"/>
+          <w:szCs w:val="24"/>
+          <w:cs/>
+        </w:rPr>
+      </w:pPr>
+      <w:r>
+        <w:rPr>
+          <w:rFonts w:hint="cs"/>
+          <w:cs/>
+        </w:rPr>
+        <w:tab/>
+      </w:r>
+      <w:r>
+        <w:rPr>
+          <w:rFonts w:asciiTheme="majorBidi" w:hAnsiTheme="majorBidi" w:cstheme="majorBidi"/>
+          <w:sz w:val="24"/>
+          <w:szCs w:val="24"/>
+          <w:cs/>
+        </w:rPr>
+        <w:t xml:space="preserve">ในการพัฒนาตัวแอปพลิเคชั่น </w:t>
+      </w:r>
+      <w:r>
+        <w:rPr>
+          <w:rFonts w:asciiTheme="majorBidi" w:hAnsiTheme="majorBidi" w:cstheme="majorBidi"/>
+          <w:sz w:val="24"/>
+          <w:szCs w:val="24"/>
+        </w:rPr>
+        <w:t xml:space="preserve">Diabetes healthy </w:t>
+      </w:r>
+      <w:r>
+        <w:rPr>
+          <w:rFonts w:asciiTheme="majorBidi" w:hAnsiTheme="majorBidi" w:cstheme="majorBidi"/>
+          <w:sz w:val="24"/>
+          <w:szCs w:val="24"/>
+          <w:cs/>
+        </w:rPr>
+        <w:t xml:space="preserve">เราจะทำการใช้จะพัฒนาเป็น </w:t>
+      </w:r>
+      <w:r>
+        <w:rPr>
+          <w:rFonts w:asciiTheme="majorBidi" w:hAnsiTheme="majorBidi" w:cstheme="majorBidi"/>
+          <w:sz w:val="24"/>
+          <w:szCs w:val="24"/>
+        </w:rPr>
+        <w:t xml:space="preserve">mobile Application </w:t>
+      </w:r>
+      <w:r>
+        <w:rPr>
+          <w:rFonts w:asciiTheme="majorBidi" w:hAnsiTheme="majorBidi" w:cstheme="majorBidi"/>
+          <w:sz w:val="24"/>
+          <w:szCs w:val="24"/>
+          <w:cs/>
+        </w:rPr>
+        <w:t xml:space="preserve">โดยเป็นประเภท </w:t>
+      </w:r>
+      <w:r>
+        <w:rPr>
+          <w:rFonts w:asciiTheme="majorBidi" w:hAnsiTheme="majorBidi" w:cstheme="majorBidi"/>
+          <w:sz w:val="24"/>
+          <w:szCs w:val="24"/>
+        </w:rPr>
+        <w:t xml:space="preserve">hybrid application </w:t>
+      </w:r>
+      <w:r>
+        <w:rPr>
+          <w:rFonts w:asciiTheme="majorBidi" w:hAnsiTheme="majorBidi" w:cstheme="majorBidi"/>
+          <w:sz w:val="24"/>
+          <w:szCs w:val="24"/>
+          <w:cs/>
+        </w:rPr>
+        <w:t xml:space="preserve">สามารถใช้ได้ทั้งฝั่ง </w:t>
+      </w:r>
+      <w:r>
+        <w:rPr>
+          <w:rFonts w:asciiTheme="majorBidi" w:hAnsiTheme="majorBidi" w:cstheme="majorBidi"/>
+          <w:sz w:val="24"/>
+          <w:szCs w:val="24"/>
+        </w:rPr>
+        <w:t xml:space="preserve">android </w:t>
+      </w:r>
+      <w:r>
+        <w:rPr>
+          <w:rFonts w:asciiTheme="majorBidi" w:hAnsiTheme="majorBidi" w:cstheme="majorBidi"/>
+          <w:sz w:val="24"/>
+          <w:szCs w:val="24"/>
+          <w:cs/>
+        </w:rPr>
+        <w:t xml:space="preserve">และ </w:t>
+      </w:r>
+      <w:r>
+        <w:rPr>
+          <w:rFonts w:asciiTheme="majorBidi" w:hAnsiTheme="majorBidi" w:cstheme="majorBidi"/>
+          <w:sz w:val="24"/>
+          <w:szCs w:val="24"/>
+        </w:rPr>
+        <w:t xml:space="preserve">IOS </w:t>
+      </w:r>
+      <w:r>
+        <w:rPr>
+          <w:rFonts w:asciiTheme="majorBidi" w:hAnsiTheme="majorBidi" w:cstheme="majorBidi"/>
+          <w:sz w:val="24"/>
+          <w:szCs w:val="24"/>
+          <w:cs/>
+        </w:rPr>
+        <w:t xml:space="preserve">ซึ่งภาษาที่จะใช้พัฒนาคือ ภาษา </w:t>
+      </w:r>
+      <w:proofErr w:type="spellStart"/>
+      <w:r>
+        <w:rPr>
+          <w:rFonts w:asciiTheme="majorBidi" w:hAnsiTheme="majorBidi" w:cstheme="majorBidi"/>
+          <w:sz w:val="24"/>
+          <w:szCs w:val="24"/>
+        </w:rPr>
+        <w:t>lua</w:t>
+      </w:r>
+      <w:proofErr w:type="spellEnd"/>
+      <w:r>
+        <w:rPr>
+          <w:rFonts w:asciiTheme="majorBidi" w:hAnsiTheme="majorBidi" w:cstheme="majorBidi"/>
+          <w:sz w:val="24"/>
+          <w:szCs w:val="24"/>
+        </w:rPr>
+        <w:t xml:space="preserve"> </w:t>
+      </w:r>
+      <w:r>
+        <w:rPr>
+          <w:rFonts w:asciiTheme="majorBidi" w:hAnsiTheme="majorBidi" w:cstheme="majorBidi"/>
+          <w:sz w:val="24"/>
+          <w:szCs w:val="24"/>
+          <w:cs/>
+        </w:rPr>
+        <w:t xml:space="preserve">เป็นภาษาในเชิง </w:t>
+      </w:r>
+      <w:r>
+        <w:rPr>
+          <w:rFonts w:asciiTheme="majorBidi" w:hAnsiTheme="majorBidi" w:cstheme="majorBidi"/>
+          <w:sz w:val="24"/>
+          <w:szCs w:val="24"/>
+        </w:rPr>
+        <w:t xml:space="preserve">script </w:t>
+      </w:r>
+      <w:r>
+        <w:rPr>
+          <w:rFonts w:asciiTheme="majorBidi" w:hAnsiTheme="majorBidi" w:cstheme="majorBidi"/>
+          <w:sz w:val="24"/>
+          <w:szCs w:val="24"/>
+          <w:cs/>
+        </w:rPr>
+        <w:t xml:space="preserve">เป็นภาษาที่ประเภทข้อมูลสามารถปรับเปลี่ยนได้ </w:t>
+      </w:r>
+      <w:r>
+        <w:rPr>
+          <w:rFonts w:asciiTheme="majorBidi" w:hAnsiTheme="majorBidi" w:cstheme="majorBidi"/>
+          <w:sz w:val="24"/>
+          <w:szCs w:val="24"/>
+          <w:shd w:val="clear" w:color="auto" w:fill="FFFFFF"/>
+          <w:cs/>
+        </w:rPr>
+        <w:t>เข้าใจง่ายถึงแม้ว่าจะเป็นภาษาระดับสูง ซึ่งไม่เคยใช้มาก่อนก็ตาม</w:t>
+      </w:r>
+      <w:r>
+        <w:rPr>
+          <w:rFonts w:asciiTheme="majorBidi" w:hAnsiTheme="majorBidi" w:cstheme="majorBidi"/>
+          <w:sz w:val="24"/>
+          <w:szCs w:val="24"/>
+          <w:shd w:val="clear" w:color="auto" w:fill="FFFFFF"/>
+        </w:rPr>
+        <w:t xml:space="preserve">syntax </w:t>
+      </w:r>
+      <w:r>
+        <w:rPr>
+          <w:rFonts w:asciiTheme="majorBidi" w:hAnsiTheme="majorBidi" w:cstheme="majorBidi"/>
+          <w:sz w:val="24"/>
+          <w:szCs w:val="24"/>
+          <w:shd w:val="clear" w:color="auto" w:fill="FFFFFF"/>
+          <w:cs/>
+        </w:rPr>
+        <w:t xml:space="preserve">ไม่ยุ่งยาก มีความซับซ้อนไม่มาก อีกทั้งคำสั่งต่างๆก็เรียกใช้ได้ง่าย มี </w:t>
+      </w:r>
+      <w:r>
+        <w:rPr>
+          <w:rFonts w:asciiTheme="majorBidi" w:hAnsiTheme="majorBidi" w:cstheme="majorBidi"/>
+          <w:sz w:val="24"/>
+          <w:szCs w:val="24"/>
+          <w:shd w:val="clear" w:color="auto" w:fill="FFFFFF"/>
+        </w:rPr>
+        <w:t xml:space="preserve">library </w:t>
+      </w:r>
+      <w:r>
+        <w:rPr>
+          <w:rFonts w:asciiTheme="majorBidi" w:hAnsiTheme="majorBidi" w:cstheme="majorBidi"/>
+          <w:sz w:val="24"/>
+          <w:szCs w:val="24"/>
+          <w:shd w:val="clear" w:color="auto" w:fill="FFFFFF"/>
+          <w:cs/>
+        </w:rPr>
+        <w:t>ที่มีความครอบคลุม (</w:t>
+      </w:r>
+      <w:r>
+        <w:rPr>
+          <w:rFonts w:asciiTheme="majorBidi" w:hAnsiTheme="majorBidi" w:cstheme="majorBidi"/>
+          <w:sz w:val="24"/>
+          <w:szCs w:val="24"/>
+          <w:shd w:val="clear" w:color="auto" w:fill="FFFFFF"/>
+        </w:rPr>
+        <w:t xml:space="preserve">including OpenGL, </w:t>
+      </w:r>
+      <w:proofErr w:type="spellStart"/>
+      <w:r>
+        <w:rPr>
+          <w:rFonts w:asciiTheme="majorBidi" w:hAnsiTheme="majorBidi" w:cstheme="majorBidi"/>
+          <w:sz w:val="24"/>
+          <w:szCs w:val="24"/>
+          <w:shd w:val="clear" w:color="auto" w:fill="FFFFFF"/>
+        </w:rPr>
+        <w:t>OpenAL</w:t>
+      </w:r>
+      <w:proofErr w:type="spellEnd"/>
+      <w:r>
+        <w:rPr>
+          <w:rFonts w:asciiTheme="majorBidi" w:hAnsiTheme="majorBidi" w:cstheme="majorBidi"/>
+          <w:sz w:val="24"/>
+          <w:szCs w:val="24"/>
+          <w:shd w:val="clear" w:color="auto" w:fill="FFFFFF"/>
+        </w:rPr>
+        <w:t>, Google Maps, Box2D physics, Facebook Connect, Game Center, in-app purchases and much more)</w:t>
+      </w:r>
+      <w:r>
+        <w:rPr>
+          <w:rFonts w:asciiTheme="majorBidi" w:hAnsiTheme="majorBidi" w:cstheme="majorBidi"/>
+          <w:sz w:val="24"/>
+          <w:szCs w:val="24"/>
+          <w:shd w:val="clear" w:color="auto" w:fill="FFFFFF"/>
+          <w:cs/>
+        </w:rPr>
+        <w:t xml:space="preserve">ตัวโปรแกรมไม่สิ้นเปลืองทรัพยากรเครื่อง ทำงานได้รวดเร็ว มีหลาย </w:t>
+      </w:r>
+      <w:r>
+        <w:rPr>
+          <w:rFonts w:asciiTheme="majorBidi" w:hAnsiTheme="majorBidi" w:cstheme="majorBidi"/>
+          <w:sz w:val="24"/>
+          <w:szCs w:val="24"/>
+          <w:shd w:val="clear" w:color="auto" w:fill="FFFFFF"/>
+        </w:rPr>
+        <w:t xml:space="preserve">platform </w:t>
+      </w:r>
+      <w:r>
+        <w:rPr>
+          <w:rFonts w:asciiTheme="majorBidi" w:hAnsiTheme="majorBidi" w:cstheme="majorBidi"/>
+          <w:sz w:val="24"/>
+          <w:szCs w:val="24"/>
+          <w:shd w:val="clear" w:color="auto" w:fill="FFFFFF"/>
+          <w:cs/>
+        </w:rPr>
+        <w:t>ให้ใช้</w:t>
+      </w:r>
+      <w:r>
+        <w:rPr>
+          <w:rFonts w:asciiTheme="majorBidi" w:hAnsiTheme="majorBidi" w:cstheme="majorBidi"/>
+          <w:sz w:val="24"/>
+          <w:szCs w:val="24"/>
+        </w:rPr>
+        <w:br/>
+      </w:r>
+      <w:r>
+        <w:rPr>
+          <w:rFonts w:asciiTheme="majorBidi" w:hAnsiTheme="majorBidi" w:cstheme="majorBidi"/>
+          <w:sz w:val="24"/>
+          <w:szCs w:val="24"/>
+          <w:shd w:val="clear" w:color="auto" w:fill="FFFFFF"/>
+          <w:cs/>
+        </w:rPr>
+        <w:t xml:space="preserve">การจัดการเกี่ยวกับเกมส์และ </w:t>
+      </w:r>
+      <w:r>
+        <w:rPr>
+          <w:rFonts w:asciiTheme="majorBidi" w:hAnsiTheme="majorBidi" w:cstheme="majorBidi"/>
+          <w:sz w:val="24"/>
+          <w:szCs w:val="24"/>
+          <w:shd w:val="clear" w:color="auto" w:fill="FFFFFF"/>
+        </w:rPr>
+        <w:t xml:space="preserve">social network </w:t>
+      </w:r>
+      <w:r>
+        <w:rPr>
+          <w:rFonts w:asciiTheme="majorBidi" w:hAnsiTheme="majorBidi" w:cstheme="majorBidi"/>
+          <w:sz w:val="24"/>
+          <w:szCs w:val="24"/>
+          <w:shd w:val="clear" w:color="auto" w:fill="FFFFFF"/>
+          <w:cs/>
+        </w:rPr>
+        <w:t>นั้นมีความสามารถเพียงพอกับความต้องการในปัจจุบัน</w:t>
+      </w:r>
+      <w:r>
+        <w:rPr>
+          <w:rFonts w:asciiTheme="majorBidi" w:hAnsiTheme="majorBidi" w:cstheme="majorBidi"/>
+          <w:sz w:val="24"/>
+          <w:szCs w:val="24"/>
+          <w:shd w:val="clear" w:color="auto" w:fill="FFFFFF"/>
+          <w:cs/>
+        </w:rPr>
+        <w:t xml:space="preserve">และมีตัวช่วยในการจัดการฐานข้อมูลผ่านทาง </w:t>
       </w:r>
       <w:r>
         <w:rPr>
